--- a/[MDP] Ketentuan Tugas Akhir.docx
+++ b/[MDP] Ketentuan Tugas Akhir.docx
@@ -316,7 +316,25 @@
           <w:sz w:val="24"/>
           <w:szCs w:val="24"/>
         </w:rPr>
-        <w:t>6 November 2018 – 16 November 2018</w:t>
+        <w:t>6 November 2018 – 1</w:t>
+      </w:r>
+      <w:r>
+        <w:rPr>
+          <w:rFonts w:ascii="Times New Roman" w:hAnsi="Times New Roman" w:cs="Times New Roman"/>
+          <w:b/>
+          <w:sz w:val="24"/>
+          <w:szCs w:val="24"/>
+        </w:rPr>
+        <w:t>9</w:t>
+      </w:r>
+      <w:r>
+        <w:rPr>
+          <w:rFonts w:ascii="Times New Roman" w:hAnsi="Times New Roman" w:cs="Times New Roman"/>
+          <w:b/>
+          <w:sz w:val="24"/>
+          <w:szCs w:val="24"/>
+        </w:rPr>
+        <w:t xml:space="preserve"> November 2018</w:t>
       </w:r>
     </w:p>
     <w:p>
